--- a/recipes/dory-web-app/Recetas servicios externos/Receta 3.3 - Como integrar el mapa de google en un proyecto Angular.docx
+++ b/recipes/dory-web-app/Recetas servicios externos/Receta 3.3 - Como integrar el mapa de google en un proyecto Angular.docx
@@ -1,33 +1,47 @@
 
 <file path=word/document.xml><?xml version="1.0" encoding="utf-8"?>
-<w:document xmlns:wpc="http://schemas.microsoft.com/office/word/2010/wordprocessingCanvas" xmlns:cx="http://schemas.microsoft.com/office/drawing/2014/chartex" xmlns:cx1="http://schemas.microsoft.com/office/drawing/2015/9/8/chartex" xmlns:cx2="http://schemas.microsoft.com/office/drawing/2015/10/21/chartex" xmlns:cx3="http://schemas.microsoft.com/office/drawing/2016/5/9/chartex" xmlns:cx4="http://schemas.microsoft.com/office/drawing/2016/5/10/chartex" xmlns:cx5="http://schemas.microsoft.com/office/drawing/2016/5/11/chartex" xmlns:cx6="http://schemas.microsoft.com/office/drawing/2016/5/12/chartex" xmlns:cx7="http://schemas.microsoft.com/office/drawing/2016/5/13/chartex" xmlns:cx8="http://schemas.microsoft.com/office/drawing/2016/5/14/chartex" xmlns:mc="http://schemas.openxmlformats.org/markup-compatibility/2006" xmlns:aink="http://schemas.microsoft.com/office/drawing/2016/ink" xmlns:am3d="http://schemas.microsoft.com/office/drawing/2017/model3d" xmlns:o="urn:schemas-microsoft-com:office:office" xmlns:oel="http://schemas.microsoft.com/office/2019/extlst" xmlns:r="http://schemas.openxmlformats.org/officeDocument/2006/relationships" xmlns:m="http://schemas.openxmlformats.org/officeDocument/2006/math" xmlns:v="urn:schemas-microsoft-com:vml" xmlns:wp14="http://schemas.microsoft.com/office/word/2010/wordprocessingDrawing" xmlns:wp="http://schemas.openxmlformats.org/drawingml/2006/wordprocessingDrawing" xmlns:w10="urn:schemas-microsoft-com:office:word" xmlns:w="http://schemas.openxmlformats.org/wordprocessingml/2006/main" xmlns:w14="http://schemas.microsoft.com/office/word/2010/wordml" xmlns:w15="http://schemas.microsoft.com/office/word/2012/wordml" xmlns:w16cex="http://schemas.microsoft.com/office/word/2018/wordml/cex" xmlns:w16cid="http://schemas.microsoft.com/office/word/2016/wordml/cid" xmlns:w16="http://schemas.microsoft.com/office/word/2018/wordml" xmlns:w16du="http://schemas.microsoft.com/office/word/2023/wordml/word16du" xmlns:w16sdtdh="http://schemas.microsoft.com/office/word/2020/wordml/sdtdatahash" xmlns:w16se="http://schemas.microsoft.com/office/word/2015/wordml/symex" xmlns:wpg="http://schemas.microsoft.com/office/word/2010/wordprocessingGroup" xmlns:wpi="http://schemas.microsoft.com/office/word/2010/wordprocessingInk" xmlns:wne="http://schemas.microsoft.com/office/word/2006/wordml" xmlns:wps="http://schemas.microsoft.com/office/word/2010/wordprocessingShape" mc:Ignorable="w14 w15 w16se w16cid w16 w16cex w16sdtdh wp14">
+<w:document xmlns:wpc="http://schemas.microsoft.com/office/word/2010/wordprocessingCanvas" xmlns:cx="http://schemas.microsoft.com/office/drawing/2014/chartex" xmlns:cx1="http://schemas.microsoft.com/office/drawing/2015/9/8/chartex" xmlns:cx2="http://schemas.microsoft.com/office/drawing/2015/10/21/chartex" xmlns:cx3="http://schemas.microsoft.com/office/drawing/2016/5/9/chartex" xmlns:cx4="http://schemas.microsoft.com/office/drawing/2016/5/10/chartex" xmlns:cx5="http://schemas.microsoft.com/office/drawing/2016/5/11/chartex" xmlns:cx6="http://schemas.microsoft.com/office/drawing/2016/5/12/chartex" xmlns:cx7="http://schemas.microsoft.com/office/drawing/2016/5/13/chartex" xmlns:cx8="http://schemas.microsoft.com/office/drawing/2016/5/14/chartex" xmlns:mc="http://schemas.openxmlformats.org/markup-compatibility/2006" xmlns:aink="http://schemas.microsoft.com/office/drawing/2016/ink" xmlns:am3d="http://schemas.microsoft.com/office/drawing/2017/model3d" xmlns:o="urn:schemas-microsoft-com:office:office" xmlns:oel="http://schemas.microsoft.com/office/2019/extlst" xmlns:r="http://schemas.openxmlformats.org/officeDocument/2006/relationships" xmlns:m="http://schemas.openxmlformats.org/officeDocument/2006/math" xmlns:v="urn:schemas-microsoft-com:vml" xmlns:wp14="http://schemas.microsoft.com/office/word/2010/wordprocessingDrawing" xmlns:wp="http://schemas.openxmlformats.org/drawingml/2006/wordprocessingDrawing" xmlns:w10="urn:schemas-microsoft-com:office:word" xmlns:w="http://schemas.openxmlformats.org/wordprocessingml/2006/main" xmlns:w14="http://schemas.microsoft.com/office/word/2010/wordml" xmlns:w15="http://schemas.microsoft.com/office/word/2012/wordml" xmlns:w16cex="http://schemas.microsoft.com/office/word/2018/wordml/cex" xmlns:w16cid="http://schemas.microsoft.com/office/word/2016/wordml/cid" xmlns:w16="http://schemas.microsoft.com/office/word/2018/wordml" xmlns:w16sdtdh="http://schemas.microsoft.com/office/word/2020/wordml/sdtdatahash" xmlns:w16se="http://schemas.microsoft.com/office/word/2015/wordml/symex" xmlns:wpg="http://schemas.microsoft.com/office/word/2010/wordprocessingGroup" xmlns:wpi="http://schemas.microsoft.com/office/word/2010/wordprocessingInk" xmlns:wne="http://schemas.microsoft.com/office/word/2006/wordml" xmlns:wps="http://schemas.microsoft.com/office/word/2010/wordprocessingShape" mc:Ignorable="w14 w15 w16se w16cid w16 w16cex w16sdtdh wp14">
   <w:body>
     <w:p>
       <w:pPr>
         <w:jc w:val="center"/>
         <w:rPr>
-          <w:b/>
-          <w:bCs/>
-        </w:rPr>
-      </w:pPr>
-      <w:r>
-        <w:rPr>
-          <w:b/>
-          <w:bCs/>
+          <w:rFonts w:ascii="Segoe UI" w:hAnsi="Segoe UI" w:cs="Segoe UI"/>
+          <w:b/>
+          <w:bCs/>
+          <w:sz w:val="36"/>
+          <w:szCs w:val="36"/>
+        </w:rPr>
+      </w:pPr>
+      <w:r>
+        <w:rPr>
+          <w:rFonts w:ascii="Segoe UI" w:hAnsi="Segoe UI" w:cs="Segoe UI"/>
+          <w:b/>
+          <w:bCs/>
+          <w:sz w:val="36"/>
+          <w:szCs w:val="36"/>
         </w:rPr>
         <w:t>Integración del mapa de Google en un proyecto Angular</w:t>
       </w:r>
     </w:p>
-    <w:p/>
-    <w:p>
-      <w:pPr>
-        <w:rPr>
-          <w:b/>
-          <w:bCs/>
-        </w:rPr>
-      </w:pPr>
-      <w:r>
-        <w:rPr>
+    <w:p>
+      <w:pPr>
+        <w:rPr>
+          <w:rFonts w:ascii="Segoe UI" w:hAnsi="Segoe UI" w:cs="Segoe UI"/>
+        </w:rPr>
+      </w:pPr>
+    </w:p>
+    <w:p>
+      <w:pPr>
+        <w:rPr>
+          <w:rFonts w:ascii="Segoe UI" w:hAnsi="Segoe UI" w:cs="Segoe UI"/>
+          <w:b/>
+          <w:bCs/>
+        </w:rPr>
+      </w:pPr>
+      <w:r>
+        <w:rPr>
+          <w:rFonts w:ascii="Segoe UI" w:hAnsi="Segoe UI" w:cs="Segoe UI"/>
           <w:b/>
           <w:bCs/>
         </w:rPr>
@@ -35,37 +49,77 @@
       </w:r>
     </w:p>
     <w:p>
-      <w:r>
+      <w:pPr>
+        <w:rPr>
+          <w:rFonts w:ascii="Segoe UI" w:hAnsi="Segoe UI" w:cs="Segoe UI"/>
+        </w:rPr>
+      </w:pPr>
+      <w:r>
+        <w:rPr>
+          <w:rFonts w:ascii="Segoe UI" w:hAnsi="Segoe UI" w:cs="Segoe UI"/>
+        </w:rPr>
         <w:t xml:space="preserve">Integrar un mapa de Google en un proyecto Angular utilizando el paquete @angular/google-maps para mostrar ubicaciones geográficas y aprovechar las funcionalidades de Google </w:t>
       </w:r>
       <w:proofErr w:type="spellStart"/>
       <w:r>
+        <w:rPr>
+          <w:rFonts w:ascii="Segoe UI" w:hAnsi="Segoe UI" w:cs="Segoe UI"/>
+        </w:rPr>
         <w:t>Maps</w:t>
       </w:r>
       <w:proofErr w:type="spellEnd"/>
       <w:r>
+        <w:rPr>
+          <w:rFonts w:ascii="Segoe UI" w:hAnsi="Segoe UI" w:cs="Segoe UI"/>
+        </w:rPr>
         <w:t>.</w:t>
       </w:r>
     </w:p>
-    <w:p/>
-    <w:p/>
-    <w:p/>
-    <w:p>
-      <w:pPr>
-        <w:rPr>
-          <w:b/>
-          <w:bCs/>
-        </w:rPr>
-      </w:pPr>
-      <w:r>
-        <w:rPr>
+    <w:p>
+      <w:pPr>
+        <w:rPr>
+          <w:rFonts w:ascii="Segoe UI" w:hAnsi="Segoe UI" w:cs="Segoe UI"/>
+        </w:rPr>
+      </w:pPr>
+    </w:p>
+    <w:p>
+      <w:pPr>
+        <w:rPr>
+          <w:rFonts w:ascii="Segoe UI" w:hAnsi="Segoe UI" w:cs="Segoe UI"/>
+        </w:rPr>
+      </w:pPr>
+    </w:p>
+    <w:p>
+      <w:pPr>
+        <w:rPr>
+          <w:rFonts w:ascii="Segoe UI" w:hAnsi="Segoe UI" w:cs="Segoe UI"/>
+        </w:rPr>
+      </w:pPr>
+    </w:p>
+    <w:p>
+      <w:pPr>
+        <w:rPr>
+          <w:rFonts w:ascii="Segoe UI" w:hAnsi="Segoe UI" w:cs="Segoe UI"/>
+          <w:b/>
+          <w:bCs/>
+        </w:rPr>
+      </w:pPr>
+      <w:r>
+        <w:rPr>
+          <w:rFonts w:ascii="Segoe UI" w:hAnsi="Segoe UI" w:cs="Segoe UI"/>
           <w:b/>
           <w:bCs/>
         </w:rPr>
         <w:t>Recursos necesarios:</w:t>
       </w:r>
     </w:p>
-    <w:p/>
+    <w:p>
+      <w:pPr>
+        <w:rPr>
+          <w:rFonts w:ascii="Segoe UI" w:hAnsi="Segoe UI" w:cs="Segoe UI"/>
+        </w:rPr>
+      </w:pPr>
+    </w:p>
     <w:p>
       <w:pPr>
         <w:pStyle w:val="Prrafodelista"/>
@@ -73,8 +127,14 @@
           <w:ilvl w:val="0"/>
           <w:numId w:val="1"/>
         </w:numPr>
-      </w:pPr>
-      <w:r>
+        <w:rPr>
+          <w:rFonts w:ascii="Segoe UI" w:hAnsi="Segoe UI" w:cs="Segoe UI"/>
+        </w:rPr>
+      </w:pPr>
+      <w:r>
+        <w:rPr>
+          <w:rFonts w:ascii="Segoe UI" w:hAnsi="Segoe UI" w:cs="Segoe UI"/>
+        </w:rPr>
         <w:t>Una cuenta de Google</w:t>
       </w:r>
     </w:p>
@@ -85,37 +145,59 @@
           <w:ilvl w:val="0"/>
           <w:numId w:val="1"/>
         </w:numPr>
-      </w:pPr>
-      <w:r>
+        <w:rPr>
+          <w:rFonts w:ascii="Segoe UI" w:hAnsi="Segoe UI" w:cs="Segoe UI"/>
+        </w:rPr>
+      </w:pPr>
+      <w:r>
+        <w:rPr>
+          <w:rFonts w:ascii="Segoe UI" w:hAnsi="Segoe UI" w:cs="Segoe UI"/>
+        </w:rPr>
         <w:t>Un proyecto de Angular configurado y funcionando correctamente</w:t>
       </w:r>
     </w:p>
-    <w:p/>
-    <w:p>
-      <w:pPr>
-        <w:rPr>
-          <w:b/>
-          <w:bCs/>
-        </w:rPr>
-      </w:pPr>
-      <w:r>
-        <w:rPr>
+    <w:p>
+      <w:pPr>
+        <w:rPr>
+          <w:rFonts w:ascii="Segoe UI" w:hAnsi="Segoe UI" w:cs="Segoe UI"/>
+        </w:rPr>
+      </w:pPr>
+    </w:p>
+    <w:p>
+      <w:pPr>
+        <w:rPr>
+          <w:rFonts w:ascii="Segoe UI" w:hAnsi="Segoe UI" w:cs="Segoe UI"/>
+          <w:b/>
+          <w:bCs/>
+        </w:rPr>
+      </w:pPr>
+      <w:r>
+        <w:rPr>
+          <w:rFonts w:ascii="Segoe UI" w:hAnsi="Segoe UI" w:cs="Segoe UI"/>
           <w:b/>
           <w:bCs/>
         </w:rPr>
         <w:t>Pasos:</w:t>
       </w:r>
     </w:p>
-    <w:p/>
-    <w:p>
-      <w:pPr>
-        <w:rPr>
-          <w:b/>
-          <w:bCs/>
-        </w:rPr>
-      </w:pPr>
-      <w:r>
-        <w:rPr>
+    <w:p>
+      <w:pPr>
+        <w:rPr>
+          <w:rFonts w:ascii="Segoe UI" w:hAnsi="Segoe UI" w:cs="Segoe UI"/>
+        </w:rPr>
+      </w:pPr>
+    </w:p>
+    <w:p>
+      <w:pPr>
+        <w:rPr>
+          <w:rFonts w:ascii="Segoe UI" w:hAnsi="Segoe UI" w:cs="Segoe UI"/>
+          <w:b/>
+          <w:bCs/>
+        </w:rPr>
+      </w:pPr>
+      <w:r>
+        <w:rPr>
+          <w:rFonts w:ascii="Segoe UI" w:hAnsi="Segoe UI" w:cs="Segoe UI"/>
           <w:b/>
           <w:bCs/>
         </w:rPr>
@@ -124,6 +206,7 @@
       <w:proofErr w:type="spellStart"/>
       <w:r>
         <w:rPr>
+          <w:rFonts w:ascii="Segoe UI" w:hAnsi="Segoe UI" w:cs="Segoe UI"/>
           <w:b/>
           <w:bCs/>
         </w:rPr>
@@ -132,13 +215,20 @@
       <w:proofErr w:type="spellEnd"/>
       <w:r>
         <w:rPr>
+          <w:rFonts w:ascii="Segoe UI" w:hAnsi="Segoe UI" w:cs="Segoe UI"/>
           <w:b/>
           <w:bCs/>
         </w:rPr>
         <w:t>:</w:t>
       </w:r>
     </w:p>
-    <w:p/>
+    <w:p>
+      <w:pPr>
+        <w:rPr>
+          <w:rFonts w:ascii="Segoe UI" w:hAnsi="Segoe UI" w:cs="Segoe UI"/>
+        </w:rPr>
+      </w:pPr>
+    </w:p>
     <w:p>
       <w:pPr>
         <w:pStyle w:val="Prrafodelista"/>
@@ -146,19 +236,29 @@
           <w:ilvl w:val="0"/>
           <w:numId w:val="3"/>
         </w:numPr>
-      </w:pPr>
-      <w:r>
+        <w:rPr>
+          <w:rFonts w:ascii="Segoe UI" w:hAnsi="Segoe UI" w:cs="Segoe UI"/>
+        </w:rPr>
+      </w:pPr>
+      <w:r>
+        <w:rPr>
+          <w:rFonts w:ascii="Segoe UI" w:hAnsi="Segoe UI" w:cs="Segoe UI"/>
+        </w:rPr>
         <w:t xml:space="preserve">Ingresa a la </w:t>
       </w:r>
       <w:hyperlink r:id="rId5" w:history="1">
         <w:r>
           <w:rPr>
             <w:rStyle w:val="Hipervnculo"/>
+            <w:rFonts w:ascii="Segoe UI" w:hAnsi="Segoe UI" w:cs="Segoe UI"/>
           </w:rPr>
           <w:t>Consola de Desarrolladores de Google</w:t>
         </w:r>
       </w:hyperlink>
       <w:r>
+        <w:rPr>
+          <w:rFonts w:ascii="Segoe UI" w:hAnsi="Segoe UI" w:cs="Segoe UI"/>
+        </w:rPr>
         <w:t>.</w:t>
       </w:r>
     </w:p>
@@ -169,8 +269,14 @@
           <w:ilvl w:val="0"/>
           <w:numId w:val="3"/>
         </w:numPr>
-      </w:pPr>
-      <w:r>
+        <w:rPr>
+          <w:rFonts w:ascii="Segoe UI" w:hAnsi="Segoe UI" w:cs="Segoe UI"/>
+        </w:rPr>
+      </w:pPr>
+      <w:r>
+        <w:rPr>
+          <w:rFonts w:ascii="Segoe UI" w:hAnsi="Segoe UI" w:cs="Segoe UI"/>
+        </w:rPr>
         <w:t>Crea un nuevo proyecto o selecciona uno existente.</w:t>
       </w:r>
     </w:p>
@@ -181,24 +287,42 @@
           <w:ilvl w:val="0"/>
           <w:numId w:val="3"/>
         </w:numPr>
-      </w:pPr>
-      <w:r>
+        <w:rPr>
+          <w:rFonts w:ascii="Segoe UI" w:hAnsi="Segoe UI" w:cs="Segoe UI"/>
+        </w:rPr>
+      </w:pPr>
+      <w:r>
+        <w:rPr>
+          <w:rFonts w:ascii="Segoe UI" w:hAnsi="Segoe UI" w:cs="Segoe UI"/>
+        </w:rPr>
         <w:t xml:space="preserve">Habilita la API de Google </w:t>
       </w:r>
       <w:proofErr w:type="spellStart"/>
       <w:r>
+        <w:rPr>
+          <w:rFonts w:ascii="Segoe UI" w:hAnsi="Segoe UI" w:cs="Segoe UI"/>
+        </w:rPr>
         <w:t>Maps</w:t>
       </w:r>
       <w:proofErr w:type="spellEnd"/>
       <w:r>
+        <w:rPr>
+          <w:rFonts w:ascii="Segoe UI" w:hAnsi="Segoe UI" w:cs="Segoe UI"/>
+        </w:rPr>
         <w:t xml:space="preserve"> </w:t>
       </w:r>
       <w:proofErr w:type="spellStart"/>
       <w:r>
+        <w:rPr>
+          <w:rFonts w:ascii="Segoe UI" w:hAnsi="Segoe UI" w:cs="Segoe UI"/>
+        </w:rPr>
         <w:t>Platform</w:t>
       </w:r>
       <w:proofErr w:type="spellEnd"/>
       <w:r>
+        <w:rPr>
+          <w:rFonts w:ascii="Segoe UI" w:hAnsi="Segoe UI" w:cs="Segoe UI"/>
+        </w:rPr>
         <w:t>:</w:t>
       </w:r>
     </w:p>
@@ -209,16 +333,28 @@
           <w:ilvl w:val="1"/>
           <w:numId w:val="3"/>
         </w:numPr>
-      </w:pPr>
-      <w:r>
+        <w:rPr>
+          <w:rFonts w:ascii="Segoe UI" w:hAnsi="Segoe UI" w:cs="Segoe UI"/>
+        </w:rPr>
+      </w:pPr>
+      <w:r>
+        <w:rPr>
+          <w:rFonts w:ascii="Segoe UI" w:hAnsi="Segoe UI" w:cs="Segoe UI"/>
+        </w:rPr>
         <w:t xml:space="preserve">Haz clic en "Habilitar </w:t>
       </w:r>
       <w:proofErr w:type="spellStart"/>
       <w:r>
+        <w:rPr>
+          <w:rFonts w:ascii="Segoe UI" w:hAnsi="Segoe UI" w:cs="Segoe UI"/>
+        </w:rPr>
         <w:t>APIs</w:t>
       </w:r>
       <w:proofErr w:type="spellEnd"/>
       <w:r>
+        <w:rPr>
+          <w:rFonts w:ascii="Segoe UI" w:hAnsi="Segoe UI" w:cs="Segoe UI"/>
+        </w:rPr>
         <w:t xml:space="preserve"> y servicios".</w:t>
       </w:r>
     </w:p>
@@ -229,16 +365,28 @@
           <w:ilvl w:val="1"/>
           <w:numId w:val="3"/>
         </w:numPr>
-      </w:pPr>
-      <w:r>
+        <w:rPr>
+          <w:rFonts w:ascii="Segoe UI" w:hAnsi="Segoe UI" w:cs="Segoe UI"/>
+        </w:rPr>
+      </w:pPr>
+      <w:r>
+        <w:rPr>
+          <w:rFonts w:ascii="Segoe UI" w:hAnsi="Segoe UI" w:cs="Segoe UI"/>
+        </w:rPr>
         <w:t xml:space="preserve">Busca "Google </w:t>
       </w:r>
       <w:proofErr w:type="spellStart"/>
       <w:r>
+        <w:rPr>
+          <w:rFonts w:ascii="Segoe UI" w:hAnsi="Segoe UI" w:cs="Segoe UI"/>
+        </w:rPr>
         <w:t>Maps</w:t>
       </w:r>
       <w:proofErr w:type="spellEnd"/>
       <w:r>
+        <w:rPr>
+          <w:rFonts w:ascii="Segoe UI" w:hAnsi="Segoe UI" w:cs="Segoe UI"/>
+        </w:rPr>
         <w:t xml:space="preserve"> JavaScript API" y selecciona la API correspondiente.</w:t>
       </w:r>
     </w:p>
@@ -249,8 +397,14 @@
           <w:ilvl w:val="1"/>
           <w:numId w:val="3"/>
         </w:numPr>
-      </w:pPr>
-      <w:r>
+        <w:rPr>
+          <w:rFonts w:ascii="Segoe UI" w:hAnsi="Segoe UI" w:cs="Segoe UI"/>
+        </w:rPr>
+      </w:pPr>
+      <w:r>
+        <w:rPr>
+          <w:rFonts w:ascii="Segoe UI" w:hAnsi="Segoe UI" w:cs="Segoe UI"/>
+        </w:rPr>
         <w:t>Haz clic en "Habilitar".</w:t>
       </w:r>
     </w:p>
@@ -261,8 +415,14 @@
           <w:ilvl w:val="0"/>
           <w:numId w:val="3"/>
         </w:numPr>
-      </w:pPr>
-      <w:r>
+        <w:rPr>
+          <w:rFonts w:ascii="Segoe UI" w:hAnsi="Segoe UI" w:cs="Segoe UI"/>
+        </w:rPr>
+      </w:pPr>
+      <w:r>
+        <w:rPr>
+          <w:rFonts w:ascii="Segoe UI" w:hAnsi="Segoe UI" w:cs="Segoe UI"/>
+        </w:rPr>
         <w:t>En la sección "Credenciales" de tu proyecto, crea una nueva clave de API:</w:t>
       </w:r>
     </w:p>
@@ -273,8 +433,14 @@
           <w:ilvl w:val="1"/>
           <w:numId w:val="3"/>
         </w:numPr>
-      </w:pPr>
-      <w:r>
+        <w:rPr>
+          <w:rFonts w:ascii="Segoe UI" w:hAnsi="Segoe UI" w:cs="Segoe UI"/>
+        </w:rPr>
+      </w:pPr>
+      <w:r>
+        <w:rPr>
+          <w:rFonts w:ascii="Segoe UI" w:hAnsi="Segoe UI" w:cs="Segoe UI"/>
+        </w:rPr>
         <w:t>Haz clic en "Crear credenciales" y selecciona "Clave de API".</w:t>
       </w:r>
     </w:p>
@@ -285,8 +451,14 @@
           <w:ilvl w:val="1"/>
           <w:numId w:val="3"/>
         </w:numPr>
-      </w:pPr>
-      <w:r>
+        <w:rPr>
+          <w:rFonts w:ascii="Segoe UI" w:hAnsi="Segoe UI" w:cs="Segoe UI"/>
+        </w:rPr>
+      </w:pPr>
+      <w:r>
+        <w:rPr>
+          <w:rFonts w:ascii="Segoe UI" w:hAnsi="Segoe UI" w:cs="Segoe UI"/>
+        </w:rPr>
         <w:t>Configura las restricciones de la clave según tus necesidades (por ejemplo, puedes restringir el uso de la clave a un dominio específico).</w:t>
       </w:r>
     </w:p>
@@ -297,28 +469,38 @@
           <w:ilvl w:val="1"/>
           <w:numId w:val="3"/>
         </w:numPr>
-      </w:pPr>
-      <w:r>
+        <w:rPr>
+          <w:rFonts w:ascii="Segoe UI" w:hAnsi="Segoe UI" w:cs="Segoe UI"/>
+        </w:rPr>
+      </w:pPr>
+      <w:r>
+        <w:rPr>
+          <w:rFonts w:ascii="Segoe UI" w:hAnsi="Segoe UI" w:cs="Segoe UI"/>
+        </w:rPr>
         <w:t>Toma nota de la clave de API generada, ya que la necesitarás en la implementación de Angular.</w:t>
       </w:r>
     </w:p>
     <w:p>
       <w:pPr>
         <w:rPr>
-          <w:b/>
-          <w:bCs/>
-        </w:rPr>
-      </w:pPr>
-      <w:r>
-        <w:rPr>
-          <w:b/>
-          <w:bCs/>
-        </w:rPr>
+          <w:rFonts w:ascii="Segoe UI" w:hAnsi="Segoe UI" w:cs="Segoe UI"/>
+          <w:b/>
+          <w:bCs/>
+        </w:rPr>
+      </w:pPr>
+      <w:r>
+        <w:rPr>
+          <w:rFonts w:ascii="Segoe UI" w:hAnsi="Segoe UI" w:cs="Segoe UI"/>
+          <w:b/>
+          <w:bCs/>
+        </w:rPr>
+        <w:lastRenderedPageBreak/>
         <w:t xml:space="preserve">2. Instalar el paquete </w:t>
       </w:r>
       <w:proofErr w:type="spellStart"/>
       <w:r>
         <w:rPr>
+          <w:rFonts w:ascii="Segoe UI" w:hAnsi="Segoe UI" w:cs="Segoe UI"/>
           <w:b/>
           <w:bCs/>
         </w:rPr>
@@ -327,6 +509,7 @@
       <w:proofErr w:type="spellEnd"/>
       <w:r>
         <w:rPr>
+          <w:rFonts w:ascii="Segoe UI" w:hAnsi="Segoe UI" w:cs="Segoe UI"/>
           <w:b/>
           <w:bCs/>
         </w:rPr>
@@ -336,6 +519,7 @@
     <w:p>
       <w:pPr>
         <w:rPr>
+          <w:rFonts w:ascii="Segoe UI" w:hAnsi="Segoe UI" w:cs="Segoe UI"/>
           <w:b/>
           <w:bCs/>
         </w:rPr>
@@ -348,8 +532,14 @@
           <w:ilvl w:val="0"/>
           <w:numId w:val="4"/>
         </w:numPr>
-      </w:pPr>
-      <w:r>
+        <w:rPr>
+          <w:rFonts w:ascii="Segoe UI" w:hAnsi="Segoe UI" w:cs="Segoe UI"/>
+        </w:rPr>
+      </w:pPr>
+      <w:r>
+        <w:rPr>
+          <w:rFonts w:ascii="Segoe UI" w:hAnsi="Segoe UI" w:cs="Segoe UI"/>
+        </w:rPr>
         <w:t>Abre una terminal en la carpeta raíz de tu proyecto Angular.</w:t>
       </w:r>
     </w:p>
@@ -360,8 +550,14 @@
           <w:ilvl w:val="0"/>
           <w:numId w:val="4"/>
         </w:numPr>
-      </w:pPr>
-      <w:r>
+        <w:rPr>
+          <w:rFonts w:ascii="Segoe UI" w:hAnsi="Segoe UI" w:cs="Segoe UI"/>
+        </w:rPr>
+      </w:pPr>
+      <w:r>
+        <w:rPr>
+          <w:rFonts w:ascii="Segoe UI" w:hAnsi="Segoe UI" w:cs="Segoe UI"/>
+        </w:rPr>
         <w:t>Ejecuta el siguiente comando:</w:t>
       </w:r>
     </w:p>
@@ -369,12 +565,14 @@
       <w:pPr>
         <w:ind w:firstLine="708"/>
         <w:rPr>
-          <w:b/>
-          <w:bCs/>
-        </w:rPr>
-      </w:pPr>
-      <w:r>
-        <w:rPr>
+          <w:rFonts w:ascii="Segoe UI" w:hAnsi="Segoe UI" w:cs="Segoe UI"/>
+          <w:b/>
+          <w:bCs/>
+        </w:rPr>
+      </w:pPr>
+      <w:r>
+        <w:rPr>
+          <w:rFonts w:ascii="Segoe UI" w:hAnsi="Segoe UI" w:cs="Segoe UI"/>
           <w:b/>
           <w:bCs/>
         </w:rPr>
@@ -383,6 +581,7 @@
       <w:proofErr w:type="spellStart"/>
       <w:r>
         <w:rPr>
+          <w:rFonts w:ascii="Segoe UI" w:hAnsi="Segoe UI" w:cs="Segoe UI"/>
           <w:b/>
           <w:bCs/>
         </w:rPr>
@@ -391,23 +590,38 @@
       <w:proofErr w:type="spellEnd"/>
       <w:r>
         <w:rPr>
+          <w:rFonts w:ascii="Segoe UI" w:hAnsi="Segoe UI" w:cs="Segoe UI"/>
           <w:b/>
           <w:bCs/>
         </w:rPr>
         <w:t xml:space="preserve"> @angular/google-maps</w:t>
       </w:r>
     </w:p>
-    <w:p/>
-    <w:p/>
-    <w:p>
-      <w:pPr>
-        <w:rPr>
-          <w:b/>
-          <w:bCs/>
-        </w:rPr>
-      </w:pPr>
-      <w:r>
-        <w:rPr>
+    <w:p>
+      <w:pPr>
+        <w:rPr>
+          <w:rFonts w:ascii="Segoe UI" w:hAnsi="Segoe UI" w:cs="Segoe UI"/>
+        </w:rPr>
+      </w:pPr>
+    </w:p>
+    <w:p>
+      <w:pPr>
+        <w:rPr>
+          <w:rFonts w:ascii="Segoe UI" w:hAnsi="Segoe UI" w:cs="Segoe UI"/>
+        </w:rPr>
+      </w:pPr>
+    </w:p>
+    <w:p>
+      <w:pPr>
+        <w:rPr>
+          <w:rFonts w:ascii="Segoe UI" w:hAnsi="Segoe UI" w:cs="Segoe UI"/>
+          <w:b/>
+          <w:bCs/>
+        </w:rPr>
+      </w:pPr>
+      <w:r>
+        <w:rPr>
+          <w:rFonts w:ascii="Segoe UI" w:hAnsi="Segoe UI" w:cs="Segoe UI"/>
           <w:b/>
           <w:bCs/>
         </w:rPr>
@@ -415,13 +629,20 @@
       </w:r>
       <w:r>
         <w:rPr>
+          <w:rFonts w:ascii="Segoe UI" w:hAnsi="Segoe UI" w:cs="Segoe UI"/>
           <w:b/>
           <w:bCs/>
         </w:rPr>
         <w:t>Configurar la integración en tu aplicación Angular:</w:t>
       </w:r>
     </w:p>
-    <w:p/>
+    <w:p>
+      <w:pPr>
+        <w:rPr>
+          <w:rFonts w:ascii="Segoe UI" w:hAnsi="Segoe UI" w:cs="Segoe UI"/>
+        </w:rPr>
+      </w:pPr>
+    </w:p>
     <w:p>
       <w:pPr>
         <w:pStyle w:val="Prrafodelista"/>
@@ -429,13 +650,20 @@
           <w:ilvl w:val="0"/>
           <w:numId w:val="5"/>
         </w:numPr>
-      </w:pPr>
-      <w:r>
+        <w:rPr>
+          <w:rFonts w:ascii="Segoe UI" w:hAnsi="Segoe UI" w:cs="Segoe UI"/>
+        </w:rPr>
+      </w:pPr>
+      <w:r>
+        <w:rPr>
+          <w:rFonts w:ascii="Segoe UI" w:hAnsi="Segoe UI" w:cs="Segoe UI"/>
+        </w:rPr>
         <w:t xml:space="preserve">Abre el archivo </w:t>
       </w:r>
       <w:proofErr w:type="spellStart"/>
       <w:r>
         <w:rPr>
+          <w:rFonts w:ascii="Segoe UI" w:hAnsi="Segoe UI" w:cs="Segoe UI"/>
           <w:b/>
           <w:bCs/>
         </w:rPr>
@@ -444,6 +672,7 @@
       <w:proofErr w:type="spellEnd"/>
       <w:r>
         <w:rPr>
+          <w:rFonts w:ascii="Segoe UI" w:hAnsi="Segoe UI" w:cs="Segoe UI"/>
           <w:b/>
           <w:bCs/>
         </w:rPr>
@@ -452,6 +681,7 @@
       <w:proofErr w:type="spellStart"/>
       <w:r>
         <w:rPr>
+          <w:rFonts w:ascii="Segoe UI" w:hAnsi="Segoe UI" w:cs="Segoe UI"/>
           <w:b/>
           <w:bCs/>
         </w:rPr>
@@ -459,6 +689,9 @@
       </w:r>
       <w:proofErr w:type="spellEnd"/>
       <w:r>
+        <w:rPr>
+          <w:rFonts w:ascii="Segoe UI" w:hAnsi="Segoe UI" w:cs="Segoe UI"/>
+        </w:rPr>
         <w:t xml:space="preserve"> en tu proyecto.</w:t>
       </w:r>
     </w:p>
@@ -469,16 +702,28 @@
           <w:ilvl w:val="0"/>
           <w:numId w:val="5"/>
         </w:numPr>
-      </w:pPr>
-      <w:r>
+        <w:rPr>
+          <w:rFonts w:ascii="Segoe UI" w:hAnsi="Segoe UI" w:cs="Segoe UI"/>
+        </w:rPr>
+      </w:pPr>
+      <w:r>
+        <w:rPr>
+          <w:rFonts w:ascii="Segoe UI" w:hAnsi="Segoe UI" w:cs="Segoe UI"/>
+        </w:rPr>
         <w:t xml:space="preserve">Importa el módulo </w:t>
       </w:r>
       <w:proofErr w:type="spellStart"/>
       <w:r>
+        <w:rPr>
+          <w:rFonts w:ascii="Segoe UI" w:hAnsi="Segoe UI" w:cs="Segoe UI"/>
+        </w:rPr>
         <w:t>GoogleMapsModule</w:t>
       </w:r>
       <w:proofErr w:type="spellEnd"/>
       <w:r>
+        <w:rPr>
+          <w:rFonts w:ascii="Segoe UI" w:hAnsi="Segoe UI" w:cs="Segoe UI"/>
+        </w:rPr>
         <w:t xml:space="preserve"> desde @angular/google-maps:</w:t>
       </w:r>
     </w:p>
@@ -486,82 +731,20 @@
       <w:pPr>
         <w:ind w:firstLine="708"/>
         <w:rPr>
-          <w:b/>
-          <w:bCs/>
-        </w:rPr>
-      </w:pPr>
-      <w:proofErr w:type="spellStart"/>
-      <w:r>
-        <w:rPr>
-          <w:b/>
-          <w:bCs/>
-        </w:rPr>
-        <w:t>import</w:t>
-      </w:r>
-      <w:proofErr w:type="spellEnd"/>
-      <w:r>
-        <w:rPr>
-          <w:b/>
-          <w:bCs/>
-        </w:rPr>
-        <w:t xml:space="preserve"> </w:t>
-      </w:r>
-      <w:proofErr w:type="gramStart"/>
-      <w:r>
-        <w:rPr>
-          <w:b/>
-          <w:bCs/>
-        </w:rPr>
-        <w:t xml:space="preserve">{ </w:t>
-      </w:r>
-      <w:proofErr w:type="spellStart"/>
-      <w:r>
-        <w:rPr>
-          <w:b/>
-          <w:bCs/>
-        </w:rPr>
-        <w:t>GoogleMapsModule</w:t>
-      </w:r>
-      <w:proofErr w:type="spellEnd"/>
-      <w:proofErr w:type="gramEnd"/>
-      <w:r>
-        <w:rPr>
-          <w:b/>
-          <w:bCs/>
-        </w:rPr>
-        <w:t xml:space="preserve"> } </w:t>
-      </w:r>
-      <w:proofErr w:type="spellStart"/>
-      <w:r>
-        <w:rPr>
-          <w:b/>
-          <w:bCs/>
-        </w:rPr>
-        <w:t>from</w:t>
-      </w:r>
-      <w:proofErr w:type="spellEnd"/>
-      <w:r>
-        <w:rPr>
-          <w:b/>
-          <w:bCs/>
-        </w:rPr>
-        <w:t xml:space="preserve"> '@angular/</w:t>
-      </w:r>
-      <w:proofErr w:type="spellStart"/>
-      <w:r>
-        <w:rPr>
-          <w:b/>
-          <w:bCs/>
-        </w:rPr>
-        <w:t>google-maps</w:t>
-      </w:r>
-      <w:proofErr w:type="spellEnd"/>
-      <w:r>
-        <w:rPr>
-          <w:b/>
-          <w:bCs/>
-        </w:rPr>
-        <w:t>';</w:t>
+          <w:rFonts w:ascii="Segoe UI" w:hAnsi="Segoe UI" w:cs="Segoe UI"/>
+          <w:b/>
+          <w:bCs/>
+          <w:lang w:val="en-US"/>
+        </w:rPr>
+      </w:pPr>
+      <w:r>
+        <w:rPr>
+          <w:rFonts w:ascii="Segoe UI" w:hAnsi="Segoe UI" w:cs="Segoe UI"/>
+          <w:b/>
+          <w:bCs/>
+          <w:lang w:val="en-US"/>
+        </w:rPr>
+        <w:t>import { GoogleMapsModule } from '@angular/google-maps';</w:t>
       </w:r>
     </w:p>
     <w:p>
@@ -571,302 +754,317 @@
           <w:ilvl w:val="0"/>
           <w:numId w:val="6"/>
         </w:numPr>
-      </w:pPr>
-      <w:r>
+        <w:rPr>
+          <w:rFonts w:ascii="Segoe UI" w:hAnsi="Segoe UI" w:cs="Segoe UI"/>
+        </w:rPr>
+      </w:pPr>
+      <w:r>
+        <w:rPr>
+          <w:rFonts w:ascii="Segoe UI" w:hAnsi="Segoe UI" w:cs="Segoe UI"/>
+        </w:rPr>
         <w:t xml:space="preserve">Agrega la configuración de la clave de API de Google </w:t>
       </w:r>
       <w:proofErr w:type="spellStart"/>
       <w:r>
+        <w:rPr>
+          <w:rFonts w:ascii="Segoe UI" w:hAnsi="Segoe UI" w:cs="Segoe UI"/>
+        </w:rPr>
         <w:t>Maps</w:t>
       </w:r>
       <w:proofErr w:type="spellEnd"/>
       <w:r>
+        <w:rPr>
+          <w:rFonts w:ascii="Segoe UI" w:hAnsi="Segoe UI" w:cs="Segoe UI"/>
+        </w:rPr>
         <w:t xml:space="preserve"> en la sección </w:t>
       </w:r>
       <w:proofErr w:type="spellStart"/>
       <w:r>
+        <w:rPr>
+          <w:rFonts w:ascii="Segoe UI" w:hAnsi="Segoe UI" w:cs="Segoe UI"/>
+        </w:rPr>
         <w:t>imports</w:t>
       </w:r>
       <w:proofErr w:type="spellEnd"/>
       <w:r>
+        <w:rPr>
+          <w:rFonts w:ascii="Segoe UI" w:hAnsi="Segoe UI" w:cs="Segoe UI"/>
+        </w:rPr>
         <w:t xml:space="preserve"> del decorador </w:t>
       </w:r>
       <w:r>
         <w:rPr>
+          <w:rFonts w:ascii="Segoe UI" w:hAnsi="Segoe UI" w:cs="Segoe UI"/>
           <w:b/>
           <w:bCs/>
         </w:rPr>
         <w:t>@NgModule</w:t>
       </w:r>
       <w:r>
+        <w:rPr>
+          <w:rFonts w:ascii="Segoe UI" w:hAnsi="Segoe UI" w:cs="Segoe UI"/>
+        </w:rPr>
         <w:t>:</w:t>
       </w:r>
     </w:p>
-    <w:p/>
+    <w:p>
+      <w:pPr>
+        <w:rPr>
+          <w:rFonts w:ascii="Segoe UI" w:hAnsi="Segoe UI" w:cs="Segoe UI"/>
+        </w:rPr>
+      </w:pPr>
+    </w:p>
     <w:p>
       <w:pPr>
         <w:ind w:left="708"/>
         <w:rPr>
-          <w:b/>
-          <w:bCs/>
-        </w:rPr>
-      </w:pPr>
-      <w:r>
-        <w:rPr>
-          <w:b/>
-          <w:bCs/>
-        </w:rPr>
-        <w:t>@</w:t>
+          <w:rFonts w:ascii="Segoe UI" w:hAnsi="Segoe UI" w:cs="Segoe UI"/>
+          <w:b/>
+          <w:bCs/>
+          <w:lang w:val="en-US"/>
+        </w:rPr>
+      </w:pPr>
+      <w:r>
+        <w:rPr>
+          <w:rFonts w:ascii="Segoe UI" w:hAnsi="Segoe UI" w:cs="Segoe UI"/>
+          <w:b/>
+          <w:bCs/>
+          <w:lang w:val="en-US"/>
+        </w:rPr>
+        <w:t>@NgModule({</w:t>
+      </w:r>
+    </w:p>
+    <w:p>
+      <w:pPr>
+        <w:ind w:left="708"/>
+        <w:rPr>
+          <w:rFonts w:ascii="Segoe UI" w:hAnsi="Segoe UI" w:cs="Segoe UI"/>
+          <w:b/>
+          <w:bCs/>
+          <w:lang w:val="en-US"/>
+        </w:rPr>
+      </w:pPr>
+      <w:r>
+        <w:rPr>
+          <w:rFonts w:ascii="Segoe UI" w:hAnsi="Segoe UI" w:cs="Segoe UI"/>
+          <w:b/>
+          <w:bCs/>
+          <w:lang w:val="en-US"/>
+        </w:rPr>
+        <w:t xml:space="preserve">  imports: [</w:t>
+      </w:r>
+    </w:p>
+    <w:p>
+      <w:pPr>
+        <w:ind w:left="708"/>
+        <w:rPr>
+          <w:rFonts w:ascii="Segoe UI" w:hAnsi="Segoe UI" w:cs="Segoe UI"/>
+          <w:b/>
+          <w:bCs/>
+          <w:lang w:val="en-US"/>
+        </w:rPr>
+      </w:pPr>
+      <w:r>
+        <w:rPr>
+          <w:rFonts w:ascii="Segoe UI" w:hAnsi="Segoe UI" w:cs="Segoe UI"/>
+          <w:b/>
+          <w:bCs/>
+          <w:lang w:val="en-US"/>
+        </w:rPr>
+        <w:t xml:space="preserve">    GoogleMapsModule.forRoot({</w:t>
+      </w:r>
+    </w:p>
+    <w:p>
+      <w:pPr>
+        <w:ind w:left="708"/>
+        <w:rPr>
+          <w:rFonts w:ascii="Segoe UI" w:hAnsi="Segoe UI" w:cs="Segoe UI"/>
+          <w:b/>
+          <w:bCs/>
+          <w:lang w:val="en-US"/>
+        </w:rPr>
+      </w:pPr>
+      <w:r>
+        <w:rPr>
+          <w:rFonts w:ascii="Segoe UI" w:hAnsi="Segoe UI" w:cs="Segoe UI"/>
+          <w:b/>
+          <w:bCs/>
+          <w:lang w:val="en-US"/>
+        </w:rPr>
+        <w:t xml:space="preserve">      apiKey: '&lt;YOUR_API_KEY&gt;'</w:t>
+      </w:r>
+    </w:p>
+    <w:p>
+      <w:pPr>
+        <w:ind w:left="708"/>
+        <w:rPr>
+          <w:rFonts w:ascii="Segoe UI" w:hAnsi="Segoe UI" w:cs="Segoe UI"/>
+          <w:b/>
+          <w:bCs/>
+        </w:rPr>
+      </w:pPr>
+      <w:r>
+        <w:rPr>
+          <w:rFonts w:ascii="Segoe UI" w:hAnsi="Segoe UI" w:cs="Segoe UI"/>
+          <w:b/>
+          <w:bCs/>
+          <w:lang w:val="en-US"/>
+        </w:rPr>
+        <w:t xml:space="preserve">    </w:t>
+      </w:r>
+      <w:r>
+        <w:rPr>
+          <w:rFonts w:ascii="Segoe UI" w:hAnsi="Segoe UI" w:cs="Segoe UI"/>
+          <w:b/>
+          <w:bCs/>
+        </w:rPr>
+        <w:t>})</w:t>
+      </w:r>
+    </w:p>
+    <w:p>
+      <w:pPr>
+        <w:ind w:left="708"/>
+        <w:rPr>
+          <w:rFonts w:ascii="Segoe UI" w:hAnsi="Segoe UI" w:cs="Segoe UI"/>
+          <w:b/>
+          <w:bCs/>
+        </w:rPr>
+      </w:pPr>
+      <w:r>
+        <w:rPr>
+          <w:rFonts w:ascii="Segoe UI" w:hAnsi="Segoe UI" w:cs="Segoe UI"/>
+          <w:b/>
+          <w:bCs/>
+        </w:rPr>
+        <w:t xml:space="preserve">  ]</w:t>
+      </w:r>
+    </w:p>
+    <w:p>
+      <w:pPr>
+        <w:ind w:left="708"/>
+        <w:rPr>
+          <w:rFonts w:ascii="Segoe UI" w:hAnsi="Segoe UI" w:cs="Segoe UI"/>
+          <w:b/>
+          <w:bCs/>
+        </w:rPr>
+      </w:pPr>
+      <w:r>
+        <w:rPr>
+          <w:rFonts w:ascii="Segoe UI" w:hAnsi="Segoe UI" w:cs="Segoe UI"/>
+          <w:b/>
+          <w:bCs/>
+        </w:rPr>
+        <w:t>})</w:t>
+      </w:r>
+    </w:p>
+    <w:p>
+      <w:pPr>
+        <w:ind w:left="708"/>
+        <w:rPr>
+          <w:rFonts w:ascii="Segoe UI" w:hAnsi="Segoe UI" w:cs="Segoe UI"/>
+          <w:b/>
+          <w:bCs/>
+        </w:rPr>
+      </w:pPr>
+      <w:proofErr w:type="spellStart"/>
+      <w:r>
+        <w:rPr>
+          <w:rFonts w:ascii="Segoe UI" w:hAnsi="Segoe UI" w:cs="Segoe UI"/>
+          <w:b/>
+          <w:bCs/>
+        </w:rPr>
+        <w:t>export</w:t>
+      </w:r>
+      <w:proofErr w:type="spellEnd"/>
+      <w:r>
+        <w:rPr>
+          <w:rFonts w:ascii="Segoe UI" w:hAnsi="Segoe UI" w:cs="Segoe UI"/>
+          <w:b/>
+          <w:bCs/>
+        </w:rPr>
+        <w:t xml:space="preserve"> </w:t>
+      </w:r>
+      <w:proofErr w:type="spellStart"/>
+      <w:r>
+        <w:rPr>
+          <w:rFonts w:ascii="Segoe UI" w:hAnsi="Segoe UI" w:cs="Segoe UI"/>
+          <w:b/>
+          <w:bCs/>
+        </w:rPr>
+        <w:t>class</w:t>
+      </w:r>
+      <w:proofErr w:type="spellEnd"/>
+      <w:r>
+        <w:rPr>
+          <w:rFonts w:ascii="Segoe UI" w:hAnsi="Segoe UI" w:cs="Segoe UI"/>
+          <w:b/>
+          <w:bCs/>
+        </w:rPr>
+        <w:t xml:space="preserve"> </w:t>
+      </w:r>
+      <w:proofErr w:type="spellStart"/>
+      <w:r>
+        <w:rPr>
+          <w:rFonts w:ascii="Segoe UI" w:hAnsi="Segoe UI" w:cs="Segoe UI"/>
+          <w:b/>
+          <w:bCs/>
+        </w:rPr>
+        <w:t>AppModule</w:t>
+      </w:r>
+      <w:proofErr w:type="spellEnd"/>
+      <w:r>
+        <w:rPr>
+          <w:rFonts w:ascii="Segoe UI" w:hAnsi="Segoe UI" w:cs="Segoe UI"/>
+          <w:b/>
+          <w:bCs/>
+        </w:rPr>
+        <w:t xml:space="preserve"> </w:t>
       </w:r>
       <w:proofErr w:type="gramStart"/>
       <w:r>
         <w:rPr>
-          <w:b/>
-          <w:bCs/>
-        </w:rPr>
-        <w:t>NgModule(</w:t>
+          <w:rFonts w:ascii="Segoe UI" w:hAnsi="Segoe UI" w:cs="Segoe UI"/>
+          <w:b/>
+          <w:bCs/>
+        </w:rPr>
+        <w:t>{ }</w:t>
       </w:r>
       <w:proofErr w:type="gramEnd"/>
-      <w:r>
-        <w:rPr>
-          <w:b/>
-          <w:bCs/>
-        </w:rPr>
-        <w:t>{</w:t>
-      </w:r>
     </w:p>
     <w:p>
       <w:pPr>
         <w:ind w:left="708"/>
         <w:rPr>
-          <w:b/>
-          <w:bCs/>
-        </w:rPr>
-      </w:pPr>
-      <w:r>
-        <w:rPr>
-          <w:b/>
-          <w:bCs/>
-        </w:rPr>
-        <w:t xml:space="preserve">  </w:t>
-      </w:r>
-      <w:proofErr w:type="spellStart"/>
-      <w:r>
-        <w:rPr>
-          <w:b/>
-          <w:bCs/>
-        </w:rPr>
-        <w:t>imports</w:t>
-      </w:r>
-      <w:proofErr w:type="spellEnd"/>
-      <w:r>
-        <w:rPr>
-          <w:b/>
-          <w:bCs/>
-        </w:rPr>
-        <w:t>: [</w:t>
-      </w:r>
-    </w:p>
-    <w:p>
-      <w:pPr>
-        <w:ind w:left="708"/>
-        <w:rPr>
-          <w:b/>
-          <w:bCs/>
-        </w:rPr>
-      </w:pPr>
-      <w:r>
-        <w:rPr>
-          <w:b/>
-          <w:bCs/>
-        </w:rPr>
-        <w:t xml:space="preserve">    </w:t>
-      </w:r>
-      <w:proofErr w:type="spellStart"/>
-      <w:r>
-        <w:rPr>
-          <w:b/>
-          <w:bCs/>
-        </w:rPr>
-        <w:t>GoogleMapsModule.forRoot</w:t>
-      </w:r>
-      <w:proofErr w:type="spellEnd"/>
-      <w:r>
-        <w:rPr>
-          <w:b/>
-          <w:bCs/>
-        </w:rPr>
-        <w:t>({</w:t>
-      </w:r>
-    </w:p>
-    <w:p>
-      <w:pPr>
-        <w:ind w:left="708"/>
-        <w:rPr>
-          <w:b/>
-          <w:bCs/>
-        </w:rPr>
-      </w:pPr>
-      <w:r>
-        <w:rPr>
-          <w:b/>
-          <w:bCs/>
-        </w:rPr>
-        <w:t xml:space="preserve">      </w:t>
-      </w:r>
-      <w:proofErr w:type="spellStart"/>
-      <w:r>
-        <w:rPr>
-          <w:b/>
-          <w:bCs/>
-        </w:rPr>
-        <w:t>apiKey</w:t>
-      </w:r>
-      <w:proofErr w:type="spellEnd"/>
-      <w:r>
-        <w:rPr>
-          <w:b/>
-          <w:bCs/>
-        </w:rPr>
-        <w:t>: '&lt;YOUR_API_KEY&gt;'</w:t>
-      </w:r>
-    </w:p>
-    <w:p>
-      <w:pPr>
-        <w:ind w:left="708"/>
-        <w:rPr>
-          <w:b/>
-          <w:bCs/>
-        </w:rPr>
-      </w:pPr>
-      <w:r>
-        <w:rPr>
-          <w:b/>
-          <w:bCs/>
-        </w:rPr>
-        <w:t xml:space="preserve">    })</w:t>
-      </w:r>
-    </w:p>
-    <w:p>
-      <w:pPr>
-        <w:ind w:left="708"/>
-        <w:rPr>
-          <w:b/>
-          <w:bCs/>
-        </w:rPr>
-      </w:pPr>
-      <w:r>
-        <w:rPr>
-          <w:b/>
-          <w:bCs/>
-        </w:rPr>
-        <w:t xml:space="preserve">  ]</w:t>
-      </w:r>
-    </w:p>
-    <w:p>
-      <w:pPr>
-        <w:ind w:left="708"/>
-        <w:rPr>
-          <w:b/>
-          <w:bCs/>
-        </w:rPr>
-      </w:pPr>
-      <w:r>
-        <w:rPr>
-          <w:b/>
-          <w:bCs/>
-        </w:rPr>
-        <w:t>})</w:t>
-      </w:r>
-    </w:p>
-    <w:p>
-      <w:pPr>
-        <w:ind w:left="708"/>
-        <w:rPr>
-          <w:b/>
-          <w:bCs/>
-        </w:rPr>
-      </w:pPr>
-      <w:proofErr w:type="spellStart"/>
-      <w:r>
-        <w:rPr>
-          <w:b/>
-          <w:bCs/>
-        </w:rPr>
-        <w:t>export</w:t>
-      </w:r>
-      <w:proofErr w:type="spellEnd"/>
-      <w:r>
-        <w:rPr>
-          <w:b/>
-          <w:bCs/>
-        </w:rPr>
-        <w:t xml:space="preserve"> </w:t>
-      </w:r>
-      <w:proofErr w:type="spellStart"/>
-      <w:r>
-        <w:rPr>
-          <w:b/>
-          <w:bCs/>
-        </w:rPr>
-        <w:t>class</w:t>
-      </w:r>
-      <w:proofErr w:type="spellEnd"/>
-      <w:r>
-        <w:rPr>
-          <w:b/>
-          <w:bCs/>
-        </w:rPr>
-        <w:t xml:space="preserve"> </w:t>
-      </w:r>
-      <w:proofErr w:type="spellStart"/>
-      <w:r>
-        <w:rPr>
-          <w:b/>
-          <w:bCs/>
-        </w:rPr>
-        <w:t>AppModule</w:t>
-      </w:r>
-      <w:proofErr w:type="spellEnd"/>
-      <w:r>
-        <w:rPr>
-          <w:b/>
-          <w:bCs/>
-        </w:rPr>
-        <w:t xml:space="preserve"> </w:t>
-      </w:r>
-      <w:proofErr w:type="gramStart"/>
-      <w:r>
-        <w:rPr>
-          <w:b/>
-          <w:bCs/>
-        </w:rPr>
-        <w:t>{ }</w:t>
-      </w:r>
-      <w:proofErr w:type="gramEnd"/>
-    </w:p>
-    <w:p>
-      <w:pPr>
-        <w:ind w:left="708"/>
-      </w:pPr>
-      <w:r>
-        <w:rPr>
+          <w:rFonts w:ascii="Segoe UI" w:hAnsi="Segoe UI" w:cs="Segoe UI"/>
+        </w:rPr>
+      </w:pPr>
+      <w:r>
+        <w:rPr>
+          <w:rFonts w:ascii="Segoe UI" w:hAnsi="Segoe UI" w:cs="Segoe UI"/>
           <w:b/>
           <w:bCs/>
         </w:rPr>
         <w:t>Reemplaza &lt;YOUR_API_KEY&gt; con la clave de API generada en el paso 1.</w:t>
       </w:r>
     </w:p>
-    <w:p/>
-    <w:p>
-      <w:pPr>
-        <w:rPr>
-          <w:b/>
-          <w:bCs/>
-        </w:rPr>
-      </w:pPr>
-      <w:r>
-        <w:rPr>
+    <w:p>
+      <w:pPr>
+        <w:rPr>
+          <w:rFonts w:ascii="Segoe UI" w:hAnsi="Segoe UI" w:cs="Segoe UI"/>
+        </w:rPr>
+      </w:pPr>
+    </w:p>
+    <w:p>
+      <w:pPr>
+        <w:rPr>
+          <w:rFonts w:ascii="Segoe UI" w:hAnsi="Segoe UI" w:cs="Segoe UI"/>
+          <w:b/>
+          <w:bCs/>
+        </w:rPr>
+      </w:pPr>
+      <w:r>
+        <w:rPr>
+          <w:rFonts w:ascii="Segoe UI" w:hAnsi="Segoe UI" w:cs="Segoe UI"/>
           <w:b/>
           <w:bCs/>
         </w:rPr>
@@ -874,13 +1072,20 @@
       </w:r>
       <w:r>
         <w:rPr>
+          <w:rFonts w:ascii="Segoe UI" w:hAnsi="Segoe UI" w:cs="Segoe UI"/>
           <w:b/>
           <w:bCs/>
         </w:rPr>
         <w:t>Utilizar el mapa de Google en un componente:</w:t>
       </w:r>
     </w:p>
-    <w:p/>
+    <w:p>
+      <w:pPr>
+        <w:rPr>
+          <w:rFonts w:ascii="Segoe UI" w:hAnsi="Segoe UI" w:cs="Segoe UI"/>
+        </w:rPr>
+      </w:pPr>
+    </w:p>
     <w:p>
       <w:pPr>
         <w:pStyle w:val="Prrafodelista"/>
@@ -888,8 +1093,14 @@
           <w:ilvl w:val="0"/>
           <w:numId w:val="6"/>
         </w:numPr>
-      </w:pPr>
-      <w:r>
+        <w:rPr>
+          <w:rFonts w:ascii="Segoe UI" w:hAnsi="Segoe UI" w:cs="Segoe UI"/>
+        </w:rPr>
+      </w:pPr>
+      <w:r>
+        <w:rPr>
+          <w:rFonts w:ascii="Segoe UI" w:hAnsi="Segoe UI" w:cs="Segoe UI"/>
+        </w:rPr>
         <w:t>Abre el archivo del componente donde deseas utilizar el mapa de Google.</w:t>
       </w:r>
     </w:p>
@@ -900,100 +1111,72 @@
           <w:ilvl w:val="0"/>
           <w:numId w:val="6"/>
         </w:numPr>
-      </w:pPr>
-      <w:r>
+        <w:rPr>
+          <w:rFonts w:ascii="Segoe UI" w:hAnsi="Segoe UI" w:cs="Segoe UI"/>
+        </w:rPr>
+      </w:pPr>
+      <w:r>
+        <w:rPr>
+          <w:rFonts w:ascii="Segoe UI" w:hAnsi="Segoe UI" w:cs="Segoe UI"/>
+        </w:rPr>
         <w:t>Importa los siguientes elementos:</w:t>
       </w:r>
     </w:p>
-    <w:p/>
+    <w:p>
+      <w:pPr>
+        <w:rPr>
+          <w:rFonts w:ascii="Segoe UI" w:hAnsi="Segoe UI" w:cs="Segoe UI"/>
+        </w:rPr>
+      </w:pPr>
+    </w:p>
     <w:p>
       <w:pPr>
         <w:ind w:firstLine="708"/>
         <w:rPr>
-          <w:b/>
-          <w:bCs/>
-        </w:rPr>
-      </w:pPr>
-      <w:proofErr w:type="spellStart"/>
-      <w:r>
-        <w:rPr>
-          <w:b/>
-          <w:bCs/>
-        </w:rPr>
-        <w:t>import</w:t>
-      </w:r>
-      <w:proofErr w:type="spellEnd"/>
-      <w:r>
-        <w:rPr>
-          <w:b/>
-          <w:bCs/>
-        </w:rPr>
-        <w:t xml:space="preserve"> </w:t>
+          <w:rFonts w:ascii="Segoe UI" w:hAnsi="Segoe UI" w:cs="Segoe UI"/>
+          <w:b/>
+          <w:bCs/>
+          <w:lang w:val="en-US"/>
+        </w:rPr>
+      </w:pPr>
+      <w:r>
+        <w:rPr>
+          <w:rFonts w:ascii="Segoe UI" w:hAnsi="Segoe UI" w:cs="Segoe UI"/>
+          <w:b/>
+          <w:bCs/>
+          <w:lang w:val="en-US"/>
+        </w:rPr>
+        <w:t xml:space="preserve">import </w:t>
       </w:r>
       <w:proofErr w:type="gramStart"/>
       <w:r>
         <w:rPr>
-          <w:b/>
-          <w:bCs/>
-        </w:rPr>
-        <w:t xml:space="preserve">{ </w:t>
-      </w:r>
-      <w:proofErr w:type="spellStart"/>
-      <w:r>
-        <w:rPr>
-          <w:b/>
-          <w:bCs/>
-        </w:rPr>
-        <w:t>Component</w:t>
-      </w:r>
-      <w:proofErr w:type="spellEnd"/>
+          <w:rFonts w:ascii="Segoe UI" w:hAnsi="Segoe UI" w:cs="Segoe UI"/>
+          <w:b/>
+          <w:bCs/>
+          <w:lang w:val="en-US"/>
+        </w:rPr>
+        <w:t>{ Component</w:t>
+      </w:r>
       <w:proofErr w:type="gramEnd"/>
       <w:r>
         <w:rPr>
-          <w:b/>
-          <w:bCs/>
-        </w:rPr>
-        <w:t xml:space="preserve"> } </w:t>
-      </w:r>
-      <w:proofErr w:type="spellStart"/>
-      <w:r>
-        <w:rPr>
-          <w:b/>
-          <w:bCs/>
-        </w:rPr>
-        <w:t>from</w:t>
-      </w:r>
-      <w:proofErr w:type="spellEnd"/>
-      <w:r>
-        <w:rPr>
-          <w:b/>
-          <w:bCs/>
-        </w:rPr>
-        <w:t xml:space="preserve"> '@angular/</w:t>
-      </w:r>
-      <w:proofErr w:type="spellStart"/>
-      <w:r>
-        <w:rPr>
-          <w:b/>
-          <w:bCs/>
-        </w:rPr>
-        <w:t>core</w:t>
-      </w:r>
-      <w:proofErr w:type="spellEnd"/>
-      <w:r>
-        <w:rPr>
-          <w:b/>
-          <w:bCs/>
-        </w:rPr>
-        <w:t>';</w:t>
+          <w:rFonts w:ascii="Segoe UI" w:hAnsi="Segoe UI" w:cs="Segoe UI"/>
+          <w:b/>
+          <w:bCs/>
+          <w:lang w:val="en-US"/>
+        </w:rPr>
+        <w:t xml:space="preserve"> } from '@angular/core';</w:t>
       </w:r>
     </w:p>
     <w:p>
       <w:pPr>
         <w:ind w:firstLine="360"/>
         <w:rPr>
-          <w:b/>
-          <w:bCs/>
+          <w:rFonts w:ascii="Segoe UI" w:hAnsi="Segoe UI" w:cs="Segoe UI"/>
+          <w:b/>
+          <w:bCs/>
+          <w:lang w:val="en-US"/>
         </w:rPr>
       </w:pPr>
     </w:p>
@@ -1004,42 +1187,100 @@
           <w:ilvl w:val="0"/>
           <w:numId w:val="7"/>
         </w:numPr>
-      </w:pPr>
-      <w:r>
+        <w:rPr>
+          <w:rFonts w:ascii="Segoe UI" w:hAnsi="Segoe UI" w:cs="Segoe UI"/>
+        </w:rPr>
+      </w:pPr>
+      <w:r>
+        <w:rPr>
+          <w:rFonts w:ascii="Segoe UI" w:hAnsi="Segoe UI" w:cs="Segoe UI"/>
+        </w:rPr>
         <w:t xml:space="preserve">Agrega el componente </w:t>
       </w:r>
       <w:proofErr w:type="spellStart"/>
       <w:r>
+        <w:rPr>
+          <w:rFonts w:ascii="Segoe UI" w:hAnsi="Segoe UI" w:cs="Segoe UI"/>
+        </w:rPr>
         <w:t>google-map</w:t>
       </w:r>
       <w:proofErr w:type="spellEnd"/>
       <w:r>
+        <w:rPr>
+          <w:rFonts w:ascii="Segoe UI" w:hAnsi="Segoe UI" w:cs="Segoe UI"/>
+        </w:rPr>
         <w:t xml:space="preserve"> en tu plantilla HTML:</w:t>
       </w:r>
     </w:p>
     <w:p>
       <w:pPr>
         <w:ind w:left="708"/>
+        <w:rPr>
+          <w:rFonts w:ascii="Segoe UI" w:hAnsi="Segoe UI" w:cs="Segoe UI"/>
+        </w:rPr>
       </w:pPr>
     </w:p>
     <w:p>
       <w:pPr>
         <w:ind w:left="708"/>
         <w:rPr>
-          <w:b/>
-          <w:bCs/>
-        </w:rPr>
-      </w:pPr>
-      <w:r>
-        <w:rPr>
-          <w:b/>
-          <w:bCs/>
-        </w:rPr>
-        <w:t>&lt;</w:t>
+          <w:rFonts w:ascii="Segoe UI" w:hAnsi="Segoe UI" w:cs="Segoe UI"/>
+          <w:b/>
+          <w:bCs/>
+          <w:lang w:val="en-US"/>
+        </w:rPr>
+      </w:pPr>
+      <w:r>
+        <w:rPr>
+          <w:rFonts w:ascii="Segoe UI" w:hAnsi="Segoe UI" w:cs="Segoe UI"/>
+          <w:b/>
+          <w:bCs/>
+          <w:lang w:val="en-US"/>
+        </w:rPr>
+        <w:t>&lt;google-map height="400px" width="100%" [center]="center" [zoom]="zoom"&gt;</w:t>
+      </w:r>
+    </w:p>
+    <w:p>
+      <w:pPr>
+        <w:ind w:left="708"/>
+        <w:rPr>
+          <w:rFonts w:ascii="Segoe UI" w:hAnsi="Segoe UI" w:cs="Segoe UI"/>
+          <w:b/>
+          <w:bCs/>
+          <w:lang w:val="en-US"/>
+        </w:rPr>
+      </w:pPr>
+      <w:r>
+        <w:rPr>
+          <w:rFonts w:ascii="Segoe UI" w:hAnsi="Segoe UI" w:cs="Segoe UI"/>
+          <w:b/>
+          <w:bCs/>
+          <w:lang w:val="en-US"/>
+        </w:rPr>
+        <w:t xml:space="preserve">  &lt;google-map-marker [position]="markerPosition"&gt;&lt;/google-map-marker&gt;</w:t>
+      </w:r>
+    </w:p>
+    <w:p>
+      <w:pPr>
+        <w:ind w:left="708"/>
+        <w:rPr>
+          <w:rFonts w:ascii="Segoe UI" w:hAnsi="Segoe UI" w:cs="Segoe UI"/>
+          <w:b/>
+          <w:bCs/>
+        </w:rPr>
+      </w:pPr>
+      <w:r>
+        <w:rPr>
+          <w:rFonts w:ascii="Segoe UI" w:hAnsi="Segoe UI" w:cs="Segoe UI"/>
+          <w:b/>
+          <w:bCs/>
+        </w:rPr>
+        <w:t>&lt;/</w:t>
       </w:r>
       <w:proofErr w:type="spellStart"/>
       <w:r>
         <w:rPr>
+          <w:rFonts w:ascii="Segoe UI" w:hAnsi="Segoe UI" w:cs="Segoe UI"/>
           <w:b/>
           <w:bCs/>
         </w:rPr>
@@ -1048,135 +1289,7 @@
       <w:proofErr w:type="spellEnd"/>
       <w:r>
         <w:rPr>
-          <w:b/>
-          <w:bCs/>
-        </w:rPr>
-        <w:t xml:space="preserve"> </w:t>
-      </w:r>
-      <w:proofErr w:type="spellStart"/>
-      <w:r>
-        <w:rPr>
-          <w:b/>
-          <w:bCs/>
-        </w:rPr>
-        <w:t>height</w:t>
-      </w:r>
-      <w:proofErr w:type="spellEnd"/>
-      <w:r>
-        <w:rPr>
-          <w:b/>
-          <w:bCs/>
-        </w:rPr>
-        <w:t xml:space="preserve">="400px" </w:t>
-      </w:r>
-      <w:proofErr w:type="spellStart"/>
-      <w:r>
-        <w:rPr>
-          <w:b/>
-          <w:bCs/>
-        </w:rPr>
-        <w:t>width</w:t>
-      </w:r>
-      <w:proofErr w:type="spellEnd"/>
-      <w:r>
-        <w:rPr>
-          <w:b/>
-          <w:bCs/>
-        </w:rPr>
-        <w:t>="100%" [center]="center" [zoom]="zoom"&gt;</w:t>
-      </w:r>
-    </w:p>
-    <w:p>
-      <w:pPr>
-        <w:ind w:left="708"/>
-        <w:rPr>
-          <w:b/>
-          <w:bCs/>
-        </w:rPr>
-      </w:pPr>
-      <w:r>
-        <w:rPr>
-          <w:b/>
-          <w:bCs/>
-        </w:rPr>
-        <w:lastRenderedPageBreak/>
-        <w:t xml:space="preserve">  &lt;</w:t>
-      </w:r>
-      <w:proofErr w:type="spellStart"/>
-      <w:r>
-        <w:rPr>
-          <w:b/>
-          <w:bCs/>
-        </w:rPr>
-        <w:t>google-map-marker</w:t>
-      </w:r>
-      <w:proofErr w:type="spellEnd"/>
-      <w:r>
-        <w:rPr>
-          <w:b/>
-          <w:bCs/>
-        </w:rPr>
-        <w:t xml:space="preserve"> [position]="</w:t>
-      </w:r>
-      <w:proofErr w:type="spellStart"/>
-      <w:r>
-        <w:rPr>
-          <w:b/>
-          <w:bCs/>
-        </w:rPr>
-        <w:t>markerPosition</w:t>
-      </w:r>
-      <w:proofErr w:type="spellEnd"/>
-      <w:r>
-        <w:rPr>
-          <w:b/>
-          <w:bCs/>
-        </w:rPr>
-        <w:t>"&gt;&lt;/</w:t>
-      </w:r>
-      <w:proofErr w:type="spellStart"/>
-      <w:r>
-        <w:rPr>
-          <w:b/>
-          <w:bCs/>
-        </w:rPr>
-        <w:t>google-map-marker</w:t>
-      </w:r>
-      <w:proofErr w:type="spellEnd"/>
-      <w:r>
-        <w:rPr>
-          <w:b/>
-          <w:bCs/>
-        </w:rPr>
-        <w:t>&gt;</w:t>
-      </w:r>
-    </w:p>
-    <w:p>
-      <w:pPr>
-        <w:ind w:left="708"/>
-        <w:rPr>
-          <w:b/>
-          <w:bCs/>
-        </w:rPr>
-      </w:pPr>
-      <w:r>
-        <w:rPr>
-          <w:b/>
-          <w:bCs/>
-        </w:rPr>
-        <w:t>&lt;/</w:t>
-      </w:r>
-      <w:proofErr w:type="spellStart"/>
-      <w:r>
-        <w:rPr>
-          <w:b/>
-          <w:bCs/>
-        </w:rPr>
-        <w:t>google-map</w:t>
-      </w:r>
-      <w:proofErr w:type="spellEnd"/>
-      <w:r>
-        <w:rPr>
+          <w:rFonts w:ascii="Segoe UI" w:hAnsi="Segoe UI" w:cs="Segoe UI"/>
           <w:b/>
           <w:bCs/>
         </w:rPr>
@@ -1190,144 +1303,164 @@
           <w:ilvl w:val="0"/>
           <w:numId w:val="7"/>
         </w:numPr>
-      </w:pPr>
-      <w:r>
+        <w:rPr>
+          <w:rFonts w:ascii="Segoe UI" w:hAnsi="Segoe UI" w:cs="Segoe UI"/>
+        </w:rPr>
+      </w:pPr>
+      <w:r>
+        <w:rPr>
+          <w:rFonts w:ascii="Segoe UI" w:hAnsi="Segoe UI" w:cs="Segoe UI"/>
+        </w:rPr>
         <w:t xml:space="preserve">En el archivo </w:t>
       </w:r>
       <w:proofErr w:type="spellStart"/>
       <w:r>
+        <w:rPr>
+          <w:rFonts w:ascii="Segoe UI" w:hAnsi="Segoe UI" w:cs="Segoe UI"/>
+        </w:rPr>
         <w:t>TypeScript</w:t>
       </w:r>
       <w:proofErr w:type="spellEnd"/>
       <w:r>
+        <w:rPr>
+          <w:rFonts w:ascii="Segoe UI" w:hAnsi="Segoe UI" w:cs="Segoe UI"/>
+        </w:rPr>
         <w:t xml:space="preserve"> del componente, define las variables necesarias para la ubicación y el zoom del mapa:</w:t>
       </w:r>
     </w:p>
-    <w:p/>
+    <w:p>
+      <w:pPr>
+        <w:rPr>
+          <w:rFonts w:ascii="Segoe UI" w:hAnsi="Segoe UI" w:cs="Segoe UI"/>
+        </w:rPr>
+      </w:pPr>
+    </w:p>
     <w:p>
       <w:pPr>
         <w:ind w:left="360"/>
+        <w:rPr>
+          <w:rFonts w:ascii="Segoe UI" w:hAnsi="Segoe UI" w:cs="Segoe UI"/>
+        </w:rPr>
       </w:pPr>
       <w:proofErr w:type="spellStart"/>
       <w:r>
+        <w:rPr>
+          <w:rFonts w:ascii="Segoe UI" w:hAnsi="Segoe UI" w:cs="Segoe UI"/>
+        </w:rPr>
         <w:t>export</w:t>
       </w:r>
       <w:proofErr w:type="spellEnd"/>
       <w:r>
+        <w:rPr>
+          <w:rFonts w:ascii="Segoe UI" w:hAnsi="Segoe UI" w:cs="Segoe UI"/>
+        </w:rPr>
         <w:t xml:space="preserve"> </w:t>
       </w:r>
       <w:proofErr w:type="spellStart"/>
       <w:r>
+        <w:rPr>
+          <w:rFonts w:ascii="Segoe UI" w:hAnsi="Segoe UI" w:cs="Segoe UI"/>
+        </w:rPr>
         <w:t>class</w:t>
       </w:r>
       <w:proofErr w:type="spellEnd"/>
       <w:r>
+        <w:rPr>
+          <w:rFonts w:ascii="Segoe UI" w:hAnsi="Segoe UI" w:cs="Segoe UI"/>
+        </w:rPr>
         <w:t xml:space="preserve"> </w:t>
       </w:r>
       <w:proofErr w:type="spellStart"/>
       <w:r>
+        <w:rPr>
+          <w:rFonts w:ascii="Segoe UI" w:hAnsi="Segoe UI" w:cs="Segoe UI"/>
+        </w:rPr>
         <w:t>MapComponent</w:t>
       </w:r>
       <w:proofErr w:type="spellEnd"/>
       <w:r>
+        <w:rPr>
+          <w:rFonts w:ascii="Segoe UI" w:hAnsi="Segoe UI" w:cs="Segoe UI"/>
+        </w:rPr>
         <w:t xml:space="preserve"> {</w:t>
       </w:r>
     </w:p>
     <w:p>
       <w:pPr>
         <w:ind w:left="360"/>
-      </w:pPr>
-      <w:r>
-        <w:t xml:space="preserve">  center: </w:t>
-      </w:r>
-      <w:proofErr w:type="spellStart"/>
-      <w:proofErr w:type="gramStart"/>
-      <w:r>
-        <w:t>google.maps</w:t>
-      </w:r>
-      <w:proofErr w:type="gramEnd"/>
-      <w:r>
-        <w:t>.LatLngLiteral</w:t>
-      </w:r>
-      <w:proofErr w:type="spellEnd"/>
-      <w:r>
-        <w:t xml:space="preserve"> = { </w:t>
-      </w:r>
-      <w:proofErr w:type="spellStart"/>
-      <w:r>
-        <w:t>lat</w:t>
-      </w:r>
-      <w:proofErr w:type="spellEnd"/>
-      <w:r>
-        <w:t xml:space="preserve">: 51.678418, </w:t>
-      </w:r>
-      <w:proofErr w:type="spellStart"/>
-      <w:r>
-        <w:t>lng</w:t>
-      </w:r>
-      <w:proofErr w:type="spellEnd"/>
-      <w:r>
-        <w:t>: 7.809007 };</w:t>
+        <w:rPr>
+          <w:rFonts w:ascii="Segoe UI" w:hAnsi="Segoe UI" w:cs="Segoe UI"/>
+          <w:lang w:val="en-US"/>
+        </w:rPr>
+      </w:pPr>
+      <w:r>
+        <w:rPr>
+          <w:rFonts w:ascii="Segoe UI" w:hAnsi="Segoe UI" w:cs="Segoe UI"/>
+        </w:rPr>
+        <w:t xml:space="preserve">  </w:t>
+      </w:r>
+      <w:r>
+        <w:rPr>
+          <w:rFonts w:ascii="Segoe UI" w:hAnsi="Segoe UI" w:cs="Segoe UI"/>
+          <w:lang w:val="en-US"/>
+        </w:rPr>
+        <w:t>center: google.maps.LatLngLiteral = { lat: 51.678418, lng: 7.809007 };</w:t>
       </w:r>
     </w:p>
     <w:p>
       <w:pPr>
         <w:ind w:left="360"/>
-      </w:pPr>
-      <w:r>
-        <w:t xml:space="preserve">  zoom = 10;</w:t>
+        <w:rPr>
+          <w:rFonts w:ascii="Segoe UI" w:hAnsi="Segoe UI" w:cs="Segoe UI"/>
+        </w:rPr>
+      </w:pPr>
+      <w:r>
+        <w:rPr>
+          <w:rFonts w:ascii="Segoe UI" w:hAnsi="Segoe UI" w:cs="Segoe UI"/>
+          <w:lang w:val="en-US"/>
+        </w:rPr>
+        <w:t xml:space="preserve">  </w:t>
+      </w:r>
+      <w:r>
+        <w:rPr>
+          <w:rFonts w:ascii="Segoe UI" w:hAnsi="Segoe UI" w:cs="Segoe UI"/>
+        </w:rPr>
+        <w:t>zoom = 10;</w:t>
       </w:r>
     </w:p>
     <w:p>
       <w:pPr>
         <w:ind w:left="360"/>
-      </w:pPr>
-      <w:r>
+        <w:rPr>
+          <w:rFonts w:ascii="Segoe UI" w:hAnsi="Segoe UI" w:cs="Segoe UI"/>
+          <w:lang w:val="en-US"/>
+        </w:rPr>
+      </w:pPr>
+      <w:r>
+        <w:rPr>
+          <w:rFonts w:ascii="Segoe UI" w:hAnsi="Segoe UI" w:cs="Segoe UI"/>
+        </w:rPr>
         <w:t xml:space="preserve">  </w:t>
       </w:r>
-      <w:proofErr w:type="spellStart"/>
-      <w:r>
-        <w:t>markerPosition</w:t>
-      </w:r>
-      <w:proofErr w:type="spellEnd"/>
-      <w:r>
-        <w:t xml:space="preserve">: </w:t>
-      </w:r>
-      <w:proofErr w:type="spellStart"/>
-      <w:proofErr w:type="gramStart"/>
-      <w:r>
-        <w:t>google.maps</w:t>
-      </w:r>
-      <w:proofErr w:type="gramEnd"/>
-      <w:r>
-        <w:t>.LatLngLiteral</w:t>
-      </w:r>
-      <w:proofErr w:type="spellEnd"/>
-      <w:r>
-        <w:t xml:space="preserve"> = { </w:t>
-      </w:r>
-      <w:proofErr w:type="spellStart"/>
-      <w:r>
-        <w:t>lat</w:t>
-      </w:r>
-      <w:proofErr w:type="spellEnd"/>
-      <w:r>
-        <w:t xml:space="preserve">: 51.678418, </w:t>
-      </w:r>
-      <w:proofErr w:type="spellStart"/>
-      <w:r>
-        <w:t>lng</w:t>
-      </w:r>
-      <w:proofErr w:type="spellEnd"/>
-      <w:r>
-        <w:t>: 7.809007 };</w:t>
+      <w:r>
+        <w:rPr>
+          <w:rFonts w:ascii="Segoe UI" w:hAnsi="Segoe UI" w:cs="Segoe UI"/>
+          <w:lang w:val="en-US"/>
+        </w:rPr>
+        <w:t>markerPosition: google.maps.LatLngLiteral = { lat: 51.678418, lng: 7.809007 };</w:t>
       </w:r>
     </w:p>
     <w:p>
       <w:pPr>
         <w:ind w:left="360"/>
-      </w:pPr>
-      <w:r>
+        <w:rPr>
+          <w:rFonts w:ascii="Segoe UI" w:hAnsi="Segoe UI" w:cs="Segoe UI"/>
+        </w:rPr>
+      </w:pPr>
+      <w:r>
+        <w:rPr>
+          <w:rFonts w:ascii="Segoe UI" w:hAnsi="Segoe UI" w:cs="Segoe UI"/>
+        </w:rPr>
         <w:t>}</w:t>
       </w:r>
     </w:p>
@@ -1342,7 +1475,7 @@
 </file>
 
 <file path=word/numbering.xml><?xml version="1.0" encoding="utf-8"?>
-<w:numbering xmlns:wpc="http://schemas.microsoft.com/office/word/2010/wordprocessingCanvas" xmlns:cx="http://schemas.microsoft.com/office/drawing/2014/chartex" xmlns:cx1="http://schemas.microsoft.com/office/drawing/2015/9/8/chartex" xmlns:cx2="http://schemas.microsoft.com/office/drawing/2015/10/21/chartex" xmlns:cx3="http://schemas.microsoft.com/office/drawing/2016/5/9/chartex" xmlns:cx4="http://schemas.microsoft.com/office/drawing/2016/5/10/chartex" xmlns:cx5="http://schemas.microsoft.com/office/drawing/2016/5/11/chartex" xmlns:cx6="http://schemas.microsoft.com/office/drawing/2016/5/12/chartex" xmlns:cx7="http://schemas.microsoft.com/office/drawing/2016/5/13/chartex" xmlns:cx8="http://schemas.microsoft.com/office/drawing/2016/5/14/chartex" xmlns:mc="http://schemas.openxmlformats.org/markup-compatibility/2006" xmlns:aink="http://schemas.microsoft.com/office/drawing/2016/ink" xmlns:am3d="http://schemas.microsoft.com/office/drawing/2017/model3d" xmlns:o="urn:schemas-microsoft-com:office:office" xmlns:oel="http://schemas.microsoft.com/office/2019/extlst" xmlns:r="http://schemas.openxmlformats.org/officeDocument/2006/relationships" xmlns:m="http://schemas.openxmlformats.org/officeDocument/2006/math" xmlns:v="urn:schemas-microsoft-com:vml" xmlns:wp14="http://schemas.microsoft.com/office/word/2010/wordprocessingDrawing" xmlns:wp="http://schemas.openxmlformats.org/drawingml/2006/wordprocessingDrawing" xmlns:w10="urn:schemas-microsoft-com:office:word" xmlns:w="http://schemas.openxmlformats.org/wordprocessingml/2006/main" xmlns:w14="http://schemas.microsoft.com/office/word/2010/wordml" xmlns:w15="http://schemas.microsoft.com/office/word/2012/wordml" xmlns:w16cex="http://schemas.microsoft.com/office/word/2018/wordml/cex" xmlns:w16cid="http://schemas.microsoft.com/office/word/2016/wordml/cid" xmlns:w16="http://schemas.microsoft.com/office/word/2018/wordml" xmlns:w16du="http://schemas.microsoft.com/office/word/2023/wordml/word16du" xmlns:w16sdtdh="http://schemas.microsoft.com/office/word/2020/wordml/sdtdatahash" xmlns:w16se="http://schemas.microsoft.com/office/word/2015/wordml/symex" xmlns:wpg="http://schemas.microsoft.com/office/word/2010/wordprocessingGroup" xmlns:wpi="http://schemas.microsoft.com/office/word/2010/wordprocessingInk" xmlns:wne="http://schemas.microsoft.com/office/word/2006/wordml" xmlns:wps="http://schemas.microsoft.com/office/word/2010/wordprocessingShape" mc:Ignorable="w14 w15 w16se w16cid w16 w16cex w16sdtdh wp14">
+<w:numbering xmlns:wpc="http://schemas.microsoft.com/office/word/2010/wordprocessingCanvas" xmlns:cx="http://schemas.microsoft.com/office/drawing/2014/chartex" xmlns:cx1="http://schemas.microsoft.com/office/drawing/2015/9/8/chartex" xmlns:cx2="http://schemas.microsoft.com/office/drawing/2015/10/21/chartex" xmlns:cx3="http://schemas.microsoft.com/office/drawing/2016/5/9/chartex" xmlns:cx4="http://schemas.microsoft.com/office/drawing/2016/5/10/chartex" xmlns:cx5="http://schemas.microsoft.com/office/drawing/2016/5/11/chartex" xmlns:cx6="http://schemas.microsoft.com/office/drawing/2016/5/12/chartex" xmlns:cx7="http://schemas.microsoft.com/office/drawing/2016/5/13/chartex" xmlns:cx8="http://schemas.microsoft.com/office/drawing/2016/5/14/chartex" xmlns:mc="http://schemas.openxmlformats.org/markup-compatibility/2006" xmlns:aink="http://schemas.microsoft.com/office/drawing/2016/ink" xmlns:am3d="http://schemas.microsoft.com/office/drawing/2017/model3d" xmlns:o="urn:schemas-microsoft-com:office:office" xmlns:oel="http://schemas.microsoft.com/office/2019/extlst" xmlns:r="http://schemas.openxmlformats.org/officeDocument/2006/relationships" xmlns:m="http://schemas.openxmlformats.org/officeDocument/2006/math" xmlns:v="urn:schemas-microsoft-com:vml" xmlns:wp14="http://schemas.microsoft.com/office/word/2010/wordprocessingDrawing" xmlns:wp="http://schemas.openxmlformats.org/drawingml/2006/wordprocessingDrawing" xmlns:w10="urn:schemas-microsoft-com:office:word" xmlns:w="http://schemas.openxmlformats.org/wordprocessingml/2006/main" xmlns:w14="http://schemas.microsoft.com/office/word/2010/wordml" xmlns:w15="http://schemas.microsoft.com/office/word/2012/wordml" xmlns:w16cex="http://schemas.microsoft.com/office/word/2018/wordml/cex" xmlns:w16cid="http://schemas.microsoft.com/office/word/2016/wordml/cid" xmlns:w16="http://schemas.microsoft.com/office/word/2018/wordml" xmlns:w16sdtdh="http://schemas.microsoft.com/office/word/2020/wordml/sdtdatahash" xmlns:w16se="http://schemas.microsoft.com/office/word/2015/wordml/symex" xmlns:wpg="http://schemas.microsoft.com/office/word/2010/wordprocessingGroup" xmlns:wpi="http://schemas.microsoft.com/office/word/2010/wordprocessingInk" xmlns:wne="http://schemas.microsoft.com/office/word/2006/wordml" xmlns:wps="http://schemas.microsoft.com/office/word/2010/wordprocessingShape" mc:Ignorable="w14 w15 w16se w16cid w16 w16cex w16sdtdh wp14">
   <w:abstractNum w:abstractNumId="0" w15:restartNumberingAfterBreak="0">
     <w:nsid w:val="0C2A62E4"/>
     <w:multiLevelType w:val="hybridMultilevel"/>

--- a/recipes/dory-web-app/Recetas servicios externos/Receta 3.3 - Como integrar el mapa de google en un proyecto Angular.docx
+++ b/recipes/dory-web-app/Recetas servicios externos/Receta 3.3 - Como integrar el mapa de google en un proyecto Angular.docx
@@ -74,13 +74,6 @@
         </w:rPr>
         <w:t>.</w:t>
       </w:r>
-    </w:p>
-    <w:p>
-      <w:pPr>
-        <w:rPr>
-          <w:rFonts w:ascii="Segoe UI" w:hAnsi="Segoe UI" w:cs="Segoe UI"/>
-        </w:rPr>
-      </w:pPr>
     </w:p>
     <w:p>
       <w:pPr>
@@ -484,6 +477,13 @@
       <w:pPr>
         <w:rPr>
           <w:rFonts w:ascii="Segoe UI" w:hAnsi="Segoe UI" w:cs="Segoe UI"/>
+        </w:rPr>
+      </w:pPr>
+    </w:p>
+    <w:p>
+      <w:pPr>
+        <w:rPr>
+          <w:rFonts w:ascii="Segoe UI" w:hAnsi="Segoe UI" w:cs="Segoe UI"/>
           <w:b/>
           <w:bCs/>
         </w:rPr>
@@ -1340,114 +1340,159 @@
         <w:ind w:left="360"/>
         <w:rPr>
           <w:rFonts w:ascii="Segoe UI" w:hAnsi="Segoe UI" w:cs="Segoe UI"/>
-        </w:rPr>
-      </w:pPr>
+          <w:lang w:val="en-US"/>
+        </w:rPr>
+      </w:pPr>
+      <w:r>
+        <w:rPr>
+          <w:rFonts w:ascii="Segoe UI" w:hAnsi="Segoe UI" w:cs="Segoe UI"/>
+          <w:lang w:val="en-US"/>
+        </w:rPr>
+        <w:t xml:space="preserve">export class </w:t>
+      </w:r>
       <w:proofErr w:type="spellStart"/>
       <w:r>
         <w:rPr>
           <w:rFonts w:ascii="Segoe UI" w:hAnsi="Segoe UI" w:cs="Segoe UI"/>
-        </w:rPr>
-        <w:t>export</w:t>
+          <w:lang w:val="en-US"/>
+        </w:rPr>
+        <w:t>MapComponent</w:t>
       </w:r>
       <w:proofErr w:type="spellEnd"/>
       <w:r>
         <w:rPr>
           <w:rFonts w:ascii="Segoe UI" w:hAnsi="Segoe UI" w:cs="Segoe UI"/>
-        </w:rPr>
-        <w:t xml:space="preserve"> </w:t>
+          <w:lang w:val="en-US"/>
+        </w:rPr>
+        <w:t xml:space="preserve"> {</w:t>
+      </w:r>
+    </w:p>
+    <w:p>
+      <w:pPr>
+        <w:ind w:left="360"/>
+        <w:rPr>
+          <w:rFonts w:ascii="Segoe UI" w:hAnsi="Segoe UI" w:cs="Segoe UI"/>
+          <w:lang w:val="en-US"/>
+        </w:rPr>
+      </w:pPr>
+      <w:r>
+        <w:rPr>
+          <w:rFonts w:ascii="Segoe UI" w:hAnsi="Segoe UI" w:cs="Segoe UI"/>
+          <w:lang w:val="en-US"/>
+        </w:rPr>
+        <w:t xml:space="preserve">  </w:t>
+      </w:r>
+      <w:r>
+        <w:rPr>
+          <w:rFonts w:ascii="Segoe UI" w:hAnsi="Segoe UI" w:cs="Segoe UI"/>
+          <w:lang w:val="en-US"/>
+        </w:rPr>
+        <w:t xml:space="preserve">center: </w:t>
       </w:r>
       <w:proofErr w:type="spellStart"/>
-      <w:r>
-        <w:rPr>
-          <w:rFonts w:ascii="Segoe UI" w:hAnsi="Segoe UI" w:cs="Segoe UI"/>
-        </w:rPr>
-        <w:t>class</w:t>
+      <w:proofErr w:type="gramStart"/>
+      <w:r>
+        <w:rPr>
+          <w:rFonts w:ascii="Segoe UI" w:hAnsi="Segoe UI" w:cs="Segoe UI"/>
+          <w:lang w:val="en-US"/>
+        </w:rPr>
+        <w:t>google.maps</w:t>
+      </w:r>
+      <w:proofErr w:type="gramEnd"/>
+      <w:r>
+        <w:rPr>
+          <w:rFonts w:ascii="Segoe UI" w:hAnsi="Segoe UI" w:cs="Segoe UI"/>
+          <w:lang w:val="en-US"/>
+        </w:rPr>
+        <w:t>.LatLngLiteral</w:t>
       </w:r>
       <w:proofErr w:type="spellEnd"/>
       <w:r>
         <w:rPr>
           <w:rFonts w:ascii="Segoe UI" w:hAnsi="Segoe UI" w:cs="Segoe UI"/>
-        </w:rPr>
-        <w:t xml:space="preserve"> </w:t>
+          <w:lang w:val="en-US"/>
+        </w:rPr>
+        <w:t xml:space="preserve"> = { lat: 51.678418, lng: 7.809007 };</w:t>
+      </w:r>
+    </w:p>
+    <w:p>
+      <w:pPr>
+        <w:ind w:left="360"/>
+        <w:rPr>
+          <w:rFonts w:ascii="Segoe UI" w:hAnsi="Segoe UI" w:cs="Segoe UI"/>
+          <w:lang w:val="en-US"/>
+        </w:rPr>
+      </w:pPr>
+      <w:r>
+        <w:rPr>
+          <w:rFonts w:ascii="Segoe UI" w:hAnsi="Segoe UI" w:cs="Segoe UI"/>
+          <w:lang w:val="en-US"/>
+        </w:rPr>
+        <w:t xml:space="preserve">  </w:t>
+      </w:r>
+      <w:r>
+        <w:rPr>
+          <w:rFonts w:ascii="Segoe UI" w:hAnsi="Segoe UI" w:cs="Segoe UI"/>
+          <w:lang w:val="en-US"/>
+        </w:rPr>
+        <w:t>zoom = 10;</w:t>
+      </w:r>
+    </w:p>
+    <w:p>
+      <w:pPr>
+        <w:ind w:left="360"/>
+        <w:rPr>
+          <w:rFonts w:ascii="Segoe UI" w:hAnsi="Segoe UI" w:cs="Segoe UI"/>
+          <w:lang w:val="en-US"/>
+        </w:rPr>
+      </w:pPr>
+      <w:r>
+        <w:rPr>
+          <w:rFonts w:ascii="Segoe UI" w:hAnsi="Segoe UI" w:cs="Segoe UI"/>
+          <w:lang w:val="en-US"/>
+        </w:rPr>
+        <w:t xml:space="preserve">  </w:t>
       </w:r>
       <w:proofErr w:type="spellStart"/>
       <w:r>
         <w:rPr>
           <w:rFonts w:ascii="Segoe UI" w:hAnsi="Segoe UI" w:cs="Segoe UI"/>
-        </w:rPr>
-        <w:t>MapComponent</w:t>
+          <w:lang w:val="en-US"/>
+        </w:rPr>
+        <w:t>markerPosition</w:t>
       </w:r>
       <w:proofErr w:type="spellEnd"/>
       <w:r>
         <w:rPr>
           <w:rFonts w:ascii="Segoe UI" w:hAnsi="Segoe UI" w:cs="Segoe UI"/>
-        </w:rPr>
-        <w:t xml:space="preserve"> {</w:t>
-      </w:r>
-    </w:p>
-    <w:p>
-      <w:pPr>
-        <w:ind w:left="360"/>
-        <w:rPr>
-          <w:rFonts w:ascii="Segoe UI" w:hAnsi="Segoe UI" w:cs="Segoe UI"/>
-          <w:lang w:val="en-US"/>
-        </w:rPr>
-      </w:pPr>
-      <w:r>
-        <w:rPr>
-          <w:rFonts w:ascii="Segoe UI" w:hAnsi="Segoe UI" w:cs="Segoe UI"/>
-        </w:rPr>
-        <w:t xml:space="preserve">  </w:t>
-      </w:r>
-      <w:r>
-        <w:rPr>
-          <w:rFonts w:ascii="Segoe UI" w:hAnsi="Segoe UI" w:cs="Segoe UI"/>
-          <w:lang w:val="en-US"/>
-        </w:rPr>
-        <w:t>center: google.maps.LatLngLiteral = { lat: 51.678418, lng: 7.809007 };</w:t>
-      </w:r>
-    </w:p>
-    <w:p>
-      <w:pPr>
-        <w:ind w:left="360"/>
-        <w:rPr>
-          <w:rFonts w:ascii="Segoe UI" w:hAnsi="Segoe UI" w:cs="Segoe UI"/>
-        </w:rPr>
-      </w:pPr>
-      <w:r>
-        <w:rPr>
-          <w:rFonts w:ascii="Segoe UI" w:hAnsi="Segoe UI" w:cs="Segoe UI"/>
-          <w:lang w:val="en-US"/>
-        </w:rPr>
-        <w:t xml:space="preserve">  </w:t>
-      </w:r>
-      <w:r>
-        <w:rPr>
-          <w:rFonts w:ascii="Segoe UI" w:hAnsi="Segoe UI" w:cs="Segoe UI"/>
-        </w:rPr>
-        <w:t>zoom = 10;</w:t>
-      </w:r>
-    </w:p>
-    <w:p>
-      <w:pPr>
-        <w:ind w:left="360"/>
-        <w:rPr>
-          <w:rFonts w:ascii="Segoe UI" w:hAnsi="Segoe UI" w:cs="Segoe UI"/>
-          <w:lang w:val="en-US"/>
-        </w:rPr>
-      </w:pPr>
-      <w:r>
-        <w:rPr>
-          <w:rFonts w:ascii="Segoe UI" w:hAnsi="Segoe UI" w:cs="Segoe UI"/>
-        </w:rPr>
-        <w:t xml:space="preserve">  </w:t>
-      </w:r>
-      <w:r>
-        <w:rPr>
-          <w:rFonts w:ascii="Segoe UI" w:hAnsi="Segoe UI" w:cs="Segoe UI"/>
-          <w:lang w:val="en-US"/>
-        </w:rPr>
-        <w:t>markerPosition: google.maps.LatLngLiteral = { lat: 51.678418, lng: 7.809007 };</w:t>
+          <w:lang w:val="en-US"/>
+        </w:rPr>
+        <w:t xml:space="preserve">: </w:t>
+      </w:r>
+      <w:proofErr w:type="spellStart"/>
+      <w:proofErr w:type="gramStart"/>
+      <w:r>
+        <w:rPr>
+          <w:rFonts w:ascii="Segoe UI" w:hAnsi="Segoe UI" w:cs="Segoe UI"/>
+          <w:lang w:val="en-US"/>
+        </w:rPr>
+        <w:t>google.maps</w:t>
+      </w:r>
+      <w:proofErr w:type="gramEnd"/>
+      <w:r>
+        <w:rPr>
+          <w:rFonts w:ascii="Segoe UI" w:hAnsi="Segoe UI" w:cs="Segoe UI"/>
+          <w:lang w:val="en-US"/>
+        </w:rPr>
+        <w:t>.LatLngLiteral</w:t>
+      </w:r>
+      <w:proofErr w:type="spellEnd"/>
+      <w:r>
+        <w:rPr>
+          <w:rFonts w:ascii="Segoe UI" w:hAnsi="Segoe UI" w:cs="Segoe UI"/>
+          <w:lang w:val="en-US"/>
+        </w:rPr>
+        <w:t xml:space="preserve"> = { lat: 51.678418, lng: 7.809007 };</w:t>
       </w:r>
     </w:p>
     <w:p>
